--- a/Project3.docx
+++ b/Project3.docx
@@ -1,147 +1,570 @@
 
 <file path=word/document.xml><?xml version="1.0" encoding="utf-8"?>
-<w:document xmlns:wpc="http://schemas.microsoft.com/office/word/2010/wordprocessingCanvas" xmlns:mc="http://schemas.openxmlformats.org/markup-compatibility/2006" xmlns:o="urn:schemas-microsoft-com:office:office" xmlns:r="http://schemas.openxmlformats.org/officeDocument/2006/relationships" xmlns:m="http://schemas.openxmlformats.org/officeDocument/2006/math" xmlns:v="urn:schemas-microsoft-com:vml" xmlns:wp14="http://schemas.microsoft.com/office/word/2010/wordprocessingDrawing" xmlns:wp="http://schemas.openxmlformats.org/drawingml/2006/wordprocessingDrawing" xmlns:w10="urn:schemas-microsoft-com:office:word" xmlns:w="http://schemas.openxmlformats.org/wordprocessingml/2006/main" xmlns:w14="http://schemas.microsoft.com/office/word/2010/wordml" xmlns:w15="http://schemas.microsoft.com/office/word/2012/wordml" xmlns:wpg="http://schemas.microsoft.com/office/word/2010/wordprocessingGroup" xmlns:wpi="http://schemas.microsoft.com/office/word/2010/wordprocessingInk" xmlns:wne="http://schemas.microsoft.com/office/word/2006/wordml" xmlns:wps="http://schemas.microsoft.com/office/word/2010/wordprocessingShape" mc:Ignorable="w14 w15 wp14">
+<w:document xmlns:wpc="http://schemas.microsoft.com/office/word/2010/wordprocessingCanvas" xmlns:cx="http://schemas.microsoft.com/office/drawing/2014/chartex" xmlns:cx1="http://schemas.microsoft.com/office/drawing/2015/9/8/chartex" xmlns:cx2="http://schemas.microsoft.com/office/drawing/2015/10/21/chartex" xmlns:cx3="http://schemas.microsoft.com/office/drawing/2016/5/9/chartex" xmlns:cx4="http://schemas.microsoft.com/office/drawing/2016/5/10/chartex" xmlns:cx5="http://schemas.microsoft.com/office/drawing/2016/5/11/chartex" xmlns:cx6="http://schemas.microsoft.com/office/drawing/2016/5/12/chartex" xmlns:cx7="http://schemas.microsoft.com/office/drawing/2016/5/13/chartex" xmlns:cx8="http://schemas.microsoft.com/office/drawing/2016/5/14/chartex" xmlns:mc="http://schemas.openxmlformats.org/markup-compatibility/2006" xmlns:aink="http://schemas.microsoft.com/office/drawing/2016/ink" xmlns:am3d="http://schemas.microsoft.com/office/drawing/2017/model3d" xmlns:o="urn:schemas-microsoft-com:office:office" xmlns:r="http://schemas.openxmlformats.org/officeDocument/2006/relationships" xmlns:m="http://schemas.openxmlformats.org/officeDocument/2006/math" xmlns:v="urn:schemas-microsoft-com:vml" xmlns:wp14="http://schemas.microsoft.com/office/word/2010/wordprocessingDrawing" xmlns:wp="http://schemas.openxmlformats.org/drawingml/2006/wordprocessingDrawing" xmlns:w10="urn:schemas-microsoft-com:office:word" xmlns:w="http://schemas.openxmlformats.org/wordprocessingml/2006/main" xmlns:w14="http://schemas.microsoft.com/office/word/2010/wordml" xmlns:w15="http://schemas.microsoft.com/office/word/2012/wordml" xmlns:w16cid="http://schemas.microsoft.com/office/word/2016/wordml/cid" xmlns:w16se="http://schemas.microsoft.com/office/word/2015/wordml/symex" xmlns:wpg="http://schemas.microsoft.com/office/word/2010/wordprocessingGroup" xmlns:wpi="http://schemas.microsoft.com/office/word/2010/wordprocessingInk" xmlns:wne="http://schemas.microsoft.com/office/word/2006/wordml" xmlns:wps="http://schemas.microsoft.com/office/word/2010/wordprocessingShape" mc:Ignorable="w14 w15 w16se w16cid wp14">
   <w:body>
     <w:p>
-      <w:r>
-        <w:t>Tim Inzitari</w:t>
+      <w:pPr>
+        <w:rPr>
+          <w:rFonts w:eastAsia="Times New Roman" w:cs="Times New Roman"/>
+          <w:szCs w:val="24"/>
+        </w:rPr>
+      </w:pPr>
+      <w:r>
+        <w:rPr>
+          <w:rFonts w:eastAsia="Times New Roman" w:cs="Times New Roman"/>
+          <w:color w:val="000000"/>
+          <w:szCs w:val="24"/>
+        </w:rPr>
+        <w:t>Chayton Hamric</w:t>
       </w:r>
     </w:p>
     <w:p>
-      <w:r>
-        <w:t>This project is about the comparison of several different sorting algorithms based on different data sets, and number of data sets. The four data sets are a predefined file input, a randomly arranged vector of integers with N elements, a vector of N elements containing ascending values, and a vector of N Elements with descending values. The Values of N tested are 10,000, 100,000, 1,000,000 elements in each vector.</w:t>
-      </w:r>
+      <w:pPr>
+        <w:rPr>
+          <w:rFonts w:eastAsia="Times New Roman" w:cs="Times New Roman"/>
+          <w:szCs w:val="24"/>
+        </w:rPr>
+      </w:pPr>
+      <w:r>
+        <w:rPr>
+          <w:rFonts w:eastAsia="Times New Roman" w:cs="Times New Roman"/>
+          <w:color w:val="000000"/>
+          <w:szCs w:val="24"/>
+        </w:rPr>
+        <w:t xml:space="preserve">Professor Dianne </w:t>
+      </w:r>
+      <w:proofErr w:type="spellStart"/>
+      <w:r>
+        <w:rPr>
+          <w:rFonts w:eastAsia="Times New Roman" w:cs="Times New Roman"/>
+          <w:color w:val="000000"/>
+          <w:szCs w:val="24"/>
+        </w:rPr>
+        <w:t>Foreback</w:t>
+      </w:r>
+      <w:proofErr w:type="spellEnd"/>
     </w:p>
-    <w:p/>
     <w:p>
-      <w:r>
-        <w:rPr>
-          <w:b/>
-        </w:rPr>
-        <w:t>Files</w:t>
+      <w:pPr>
+        <w:rPr>
+          <w:rFonts w:eastAsia="Times New Roman" w:cs="Times New Roman"/>
+          <w:szCs w:val="24"/>
+        </w:rPr>
+      </w:pPr>
+      <w:r>
+        <w:rPr>
+          <w:rFonts w:eastAsia="Times New Roman" w:cs="Times New Roman"/>
+          <w:color w:val="000000"/>
+          <w:szCs w:val="24"/>
+        </w:rPr>
+        <w:t>Data Structures</w:t>
+      </w:r>
+    </w:p>
+    <w:p>
+      <w:pPr>
+        <w:rPr>
+          <w:rFonts w:eastAsia="Times New Roman" w:cs="Times New Roman"/>
+          <w:color w:val="000000"/>
+          <w:szCs w:val="24"/>
+        </w:rPr>
+      </w:pPr>
+      <w:r>
+        <w:rPr>
+          <w:rFonts w:eastAsia="Times New Roman" w:cs="Times New Roman"/>
+          <w:color w:val="000000"/>
+          <w:szCs w:val="24"/>
+        </w:rPr>
+        <w:t>1</w:t>
+      </w:r>
+      <w:r>
+        <w:rPr>
+          <w:rFonts w:eastAsia="Times New Roman" w:cs="Times New Roman"/>
+          <w:color w:val="000000"/>
+          <w:szCs w:val="24"/>
+        </w:rPr>
+        <w:t>8</w:t>
+      </w:r>
+      <w:bookmarkStart w:id="0" w:name="_GoBack"/>
+      <w:bookmarkEnd w:id="0"/>
+      <w:r>
+        <w:rPr>
+          <w:rFonts w:eastAsia="Times New Roman" w:cs="Times New Roman"/>
+          <w:color w:val="000000"/>
+          <w:szCs w:val="24"/>
+        </w:rPr>
+        <w:t xml:space="preserve"> </w:t>
+      </w:r>
+      <w:r>
+        <w:rPr>
+          <w:rFonts w:eastAsia="Times New Roman" w:cs="Times New Roman"/>
+          <w:color w:val="000000"/>
+          <w:szCs w:val="24"/>
+        </w:rPr>
+        <w:t>November</w:t>
+      </w:r>
+      <w:r>
+        <w:rPr>
+          <w:rFonts w:eastAsia="Times New Roman" w:cs="Times New Roman"/>
+          <w:color w:val="000000"/>
+          <w:szCs w:val="24"/>
+        </w:rPr>
+        <w:t xml:space="preserve"> 2019</w:t>
+      </w:r>
+    </w:p>
+    <w:p>
+      <w:pPr>
+        <w:jc w:val="center"/>
+        <w:rPr>
+          <w:rFonts w:eastAsia="Times New Roman" w:cs="Times New Roman"/>
+          <w:color w:val="000000"/>
+          <w:szCs w:val="24"/>
+        </w:rPr>
+      </w:pPr>
+      <w:r>
+        <w:rPr>
+          <w:rFonts w:eastAsia="Times New Roman" w:cs="Times New Roman"/>
+          <w:color w:val="000000"/>
+          <w:szCs w:val="24"/>
+        </w:rPr>
+        <w:t>Project 4</w:t>
+      </w:r>
+    </w:p>
+    <w:p>
+      <w:pPr>
+        <w:rPr>
+          <w:szCs w:val="24"/>
+        </w:rPr>
+      </w:pPr>
+      <w:r>
+        <w:rPr>
+          <w:szCs w:val="24"/>
+        </w:rPr>
+        <w:t xml:space="preserve">     </w:t>
+      </w:r>
+      <w:r>
+        <w:rPr>
+          <w:szCs w:val="24"/>
+        </w:rPr>
+        <w:t xml:space="preserve">This project </w:t>
+      </w:r>
+      <w:r>
+        <w:rPr>
+          <w:szCs w:val="24"/>
+        </w:rPr>
+        <w:t>comparing different</w:t>
+      </w:r>
+      <w:r>
+        <w:rPr>
+          <w:szCs w:val="24"/>
+        </w:rPr>
+        <w:t xml:space="preserve"> sorting algorithms based on different data sets, and number of </w:t>
+      </w:r>
+      <w:r>
+        <w:rPr>
+          <w:szCs w:val="24"/>
+        </w:rPr>
+        <w:t>elements</w:t>
+      </w:r>
+      <w:r>
+        <w:rPr>
+          <w:szCs w:val="24"/>
+        </w:rPr>
+        <w:t>. The four data sets are a predefined file input, randomly arranged vector of integers with N elements, vector of N elements containing ascending values, and a</w:t>
+      </w:r>
+      <w:r>
+        <w:rPr>
+          <w:szCs w:val="24"/>
+        </w:rPr>
+        <w:t xml:space="preserve"> </w:t>
+      </w:r>
+      <w:r>
+        <w:rPr>
+          <w:szCs w:val="24"/>
+        </w:rPr>
+        <w:t xml:space="preserve">vector of N Elements with descending values. </w:t>
+      </w:r>
+      <w:r>
+        <w:rPr>
+          <w:szCs w:val="24"/>
+        </w:rPr>
+        <w:t xml:space="preserve">N was </w:t>
+      </w:r>
+      <w:r>
+        <w:rPr>
+          <w:szCs w:val="24"/>
+        </w:rPr>
+        <w:t xml:space="preserve">tested </w:t>
+      </w:r>
+      <w:r>
+        <w:rPr>
+          <w:szCs w:val="24"/>
+        </w:rPr>
+        <w:t>for</w:t>
+      </w:r>
+      <w:r>
+        <w:rPr>
+          <w:szCs w:val="24"/>
+        </w:rPr>
+        <w:t xml:space="preserve"> 10,000, 100,000, 1,000,000 elements in each vector.</w:t>
+      </w:r>
+    </w:p>
+    <w:p>
+      <w:pPr>
+        <w:rPr>
+          <w:szCs w:val="24"/>
+        </w:rPr>
+      </w:pPr>
+    </w:p>
+    <w:p>
+      <w:pPr>
+        <w:rPr>
+          <w:szCs w:val="24"/>
+        </w:rPr>
+      </w:pPr>
+      <w:proofErr w:type="spellStart"/>
+      <w:r>
+        <w:rPr>
+          <w:szCs w:val="24"/>
+        </w:rPr>
+        <w:t>Heapsort.h</w:t>
+      </w:r>
+      <w:proofErr w:type="spellEnd"/>
+      <w:r>
+        <w:rPr>
+          <w:szCs w:val="24"/>
+        </w:rPr>
+        <w:t xml:space="preserve"> </w:t>
+      </w:r>
+      <w:r>
+        <w:rPr>
+          <w:szCs w:val="24"/>
+        </w:rPr>
+        <w:t xml:space="preserve">- </w:t>
+      </w:r>
+      <w:r>
+        <w:rPr>
+          <w:szCs w:val="24"/>
+        </w:rPr>
+        <w:t>C</w:t>
+      </w:r>
+      <w:r>
+        <w:rPr>
+          <w:szCs w:val="24"/>
+        </w:rPr>
+        <w:t>ode for the heap sort function</w:t>
+      </w:r>
+      <w:r>
+        <w:rPr>
+          <w:szCs w:val="24"/>
+        </w:rPr>
+        <w:t xml:space="preserve">. </w:t>
+      </w:r>
+      <w:r>
+        <w:rPr>
+          <w:szCs w:val="24"/>
+        </w:rPr>
+        <w:t xml:space="preserve">(This was copied from the book as instructed) </w:t>
+      </w:r>
+      <w:proofErr w:type="spellStart"/>
+      <w:r>
+        <w:rPr>
+          <w:szCs w:val="24"/>
+        </w:rPr>
+        <w:t>Mergesort.h</w:t>
+      </w:r>
+      <w:proofErr w:type="spellEnd"/>
+      <w:r>
+        <w:rPr>
+          <w:szCs w:val="24"/>
+        </w:rPr>
+        <w:t xml:space="preserve"> </w:t>
+      </w:r>
+      <w:r>
+        <w:rPr>
+          <w:szCs w:val="24"/>
+        </w:rPr>
+        <w:t xml:space="preserve">- </w:t>
+      </w:r>
+      <w:r>
+        <w:rPr>
+          <w:szCs w:val="24"/>
+        </w:rPr>
+        <w:t>Code</w:t>
+      </w:r>
+      <w:r>
+        <w:rPr>
+          <w:szCs w:val="24"/>
+        </w:rPr>
+        <w:t xml:space="preserve"> for the merge sort function</w:t>
+      </w:r>
+      <w:r>
+        <w:rPr>
+          <w:szCs w:val="24"/>
+        </w:rPr>
+        <w:t>.</w:t>
+      </w:r>
+      <w:r>
+        <w:rPr>
+          <w:szCs w:val="24"/>
+        </w:rPr>
+        <w:t xml:space="preserve"> </w:t>
+      </w:r>
+      <w:r>
+        <w:rPr>
+          <w:szCs w:val="24"/>
+        </w:rPr>
+        <w:t>(This was copied from the book as instructed)</w:t>
+      </w:r>
+    </w:p>
+    <w:p>
+      <w:pPr>
+        <w:rPr>
+          <w:szCs w:val="24"/>
+        </w:rPr>
+      </w:pPr>
+      <w:proofErr w:type="spellStart"/>
+      <w:r>
+        <w:rPr>
+          <w:szCs w:val="24"/>
+        </w:rPr>
+        <w:t>Quicksort.h</w:t>
+      </w:r>
+      <w:proofErr w:type="spellEnd"/>
+      <w:r>
+        <w:rPr>
+          <w:szCs w:val="24"/>
+        </w:rPr>
+        <w:t xml:space="preserve"> </w:t>
+      </w:r>
+      <w:r>
+        <w:rPr>
+          <w:szCs w:val="24"/>
+        </w:rPr>
+        <w:t>–</w:t>
+      </w:r>
+      <w:r>
+        <w:rPr>
+          <w:szCs w:val="24"/>
+        </w:rPr>
+        <w:t xml:space="preserve"> </w:t>
+      </w:r>
+      <w:r>
+        <w:rPr>
+          <w:szCs w:val="24"/>
+        </w:rPr>
+        <w:t xml:space="preserve">Code </w:t>
+      </w:r>
+      <w:r>
+        <w:rPr>
+          <w:szCs w:val="24"/>
+        </w:rPr>
+        <w:t xml:space="preserve">for quicksort, </w:t>
+      </w:r>
+      <w:r>
+        <w:rPr>
+          <w:szCs w:val="24"/>
+        </w:rPr>
+        <w:t>the code was modified from the books code</w:t>
+      </w:r>
+      <w:r>
+        <w:rPr>
+          <w:szCs w:val="24"/>
+        </w:rPr>
+        <w:t xml:space="preserve">, to </w:t>
+      </w:r>
+      <w:r>
+        <w:rPr>
+          <w:szCs w:val="24"/>
+        </w:rPr>
+        <w:t>do</w:t>
+      </w:r>
+      <w:r>
+        <w:rPr>
+          <w:szCs w:val="24"/>
+        </w:rPr>
+        <w:t xml:space="preserve"> quicksort </w:t>
+      </w:r>
+      <w:r>
+        <w:rPr>
+          <w:szCs w:val="24"/>
+        </w:rPr>
+        <w:t xml:space="preserve"> </w:t>
       </w:r>
     </w:p>
     <w:p>
       <w:pPr>
         <w:ind w:firstLine="720"/>
+        <w:rPr>
+          <w:szCs w:val="24"/>
+        </w:rPr>
       </w:pPr>
       <w:r>
-        <w:t xml:space="preserve">Heapsort.h </w:t>
-      </w:r>
-      <w:r>
-        <w:t xml:space="preserve">- </w:t>
-      </w:r>
-      <w:r>
-        <w:t>Implementation and code for the heap sort function, copied from book as instructed.</w:t>
+        <w:rPr>
+          <w:szCs w:val="24"/>
+        </w:rPr>
+        <w:t>throughout the algorithm without degrading into another algorithm.</w:t>
+      </w:r>
+    </w:p>
+    <w:p>
+      <w:pPr>
+        <w:rPr>
+          <w:szCs w:val="24"/>
+        </w:rPr>
+      </w:pPr>
+      <w:proofErr w:type="spellStart"/>
+      <w:r>
+        <w:rPr>
+          <w:szCs w:val="24"/>
+        </w:rPr>
+        <w:t>Insertion.h</w:t>
+      </w:r>
+      <w:proofErr w:type="spellEnd"/>
+      <w:r>
+        <w:rPr>
+          <w:szCs w:val="24"/>
+        </w:rPr>
+        <w:t xml:space="preserve"> - </w:t>
+      </w:r>
+      <w:r>
+        <w:rPr>
+          <w:szCs w:val="24"/>
+        </w:rPr>
+        <w:t>C</w:t>
+      </w:r>
+      <w:r>
+        <w:rPr>
+          <w:szCs w:val="24"/>
+        </w:rPr>
+        <w:t>ode for the insertion sort function</w:t>
+      </w:r>
+      <w:r>
+        <w:rPr>
+          <w:szCs w:val="24"/>
+        </w:rPr>
+        <w:t xml:space="preserve">. (This was copied from the book as </w:t>
+      </w:r>
+      <w:r>
+        <w:rPr>
+          <w:szCs w:val="24"/>
+        </w:rPr>
+        <w:t>instructed</w:t>
+      </w:r>
+      <w:r>
+        <w:rPr>
+          <w:szCs w:val="24"/>
+        </w:rPr>
+        <w:t xml:space="preserve">) </w:t>
+      </w:r>
+    </w:p>
+    <w:p>
+      <w:pPr>
+        <w:rPr>
+          <w:szCs w:val="24"/>
+        </w:rPr>
+      </w:pPr>
+      <w:r>
+        <w:rPr>
+          <w:szCs w:val="24"/>
+        </w:rPr>
+        <w:t xml:space="preserve">Sorting.cpp -   Driver file for testing algorithms and </w:t>
+      </w:r>
+      <w:r>
+        <w:rPr>
+          <w:szCs w:val="24"/>
+        </w:rPr>
+        <w:t>analyzing</w:t>
+      </w:r>
+      <w:r>
+        <w:rPr>
+          <w:szCs w:val="24"/>
+        </w:rPr>
+        <w:t xml:space="preserve"> run times. Contains Main </w:t>
+      </w:r>
+      <w:r>
+        <w:rPr>
+          <w:szCs w:val="24"/>
+        </w:rPr>
+        <w:t xml:space="preserve"> </w:t>
       </w:r>
     </w:p>
     <w:p>
       <w:pPr>
         <w:ind w:firstLine="720"/>
+        <w:rPr>
+          <w:szCs w:val="24"/>
+        </w:rPr>
       </w:pPr>
       <w:r>
-        <w:t xml:space="preserve">Mergesort.h </w:t>
-      </w:r>
-      <w:r>
-        <w:t xml:space="preserve">- </w:t>
-      </w:r>
-      <w:r>
-        <w:t>Implentation and code for the merge sort function, copied from book as instructed.</w:t>
+        <w:rPr>
+          <w:szCs w:val="24"/>
+        </w:rPr>
+        <w:t xml:space="preserve">Function and </w:t>
+      </w:r>
+      <w:r>
+        <w:rPr>
+          <w:szCs w:val="24"/>
+        </w:rPr>
+        <w:t>function calls</w:t>
+      </w:r>
+      <w:r>
+        <w:rPr>
+          <w:szCs w:val="24"/>
+        </w:rPr>
+        <w:t>.</w:t>
       </w:r>
     </w:p>
     <w:p>
       <w:pPr>
-        <w:ind w:firstLine="720"/>
+        <w:rPr>
+          <w:szCs w:val="24"/>
+        </w:rPr>
       </w:pPr>
       <w:r>
-        <w:t>Quicksort.h</w:t>
-      </w:r>
-      <w:r>
-        <w:t xml:space="preserve"> -</w:t>
-      </w:r>
-      <w:r>
-        <w:t xml:space="preserve"> Implementation and code for quicksort, modified code inspired by book, to </w:t>
-      </w:r>
-      <w:r>
-        <w:t>do</w:t>
-      </w:r>
-      <w:r>
-        <w:t xml:space="preserve"> quicksort throughout the algorithm without degrading into another algorithm. Added to the code was base cases for only having 3, 2 and a singular elements in the arrays.</w:t>
+        <w:rPr>
+          <w:szCs w:val="24"/>
+        </w:rPr>
+        <w:t>Project</w:t>
+      </w:r>
+      <w:r>
+        <w:rPr>
+          <w:szCs w:val="24"/>
+        </w:rPr>
+        <w:t>4</w:t>
+      </w:r>
+      <w:r>
+        <w:rPr>
+          <w:szCs w:val="24"/>
+        </w:rPr>
+        <w:t>.pdf - This file containing my report.</w:t>
       </w:r>
     </w:p>
     <w:p>
       <w:pPr>
-        <w:ind w:firstLine="720"/>
+        <w:rPr>
+          <w:szCs w:val="24"/>
+        </w:rPr>
       </w:pPr>
       <w:r>
-        <w:t>Insertion.h - implementation and code for the insertion sort function, copied from the book as instructed</w:t>
+        <w:rPr>
+          <w:szCs w:val="24"/>
+        </w:rPr>
+        <w:t xml:space="preserve">Comparison sheet: </w:t>
       </w:r>
     </w:p>
     <w:p>
       <w:pPr>
-        <w:ind w:firstLine="720"/>
+        <w:rPr>
+          <w:b/>
+          <w:szCs w:val="24"/>
+        </w:rPr>
       </w:pPr>
       <w:r>
-        <w:t>Sorting.cpp -   Driver file for testing algorithms and analyizing run times. Contains Main Function and calls all the functions.</w:t>
-      </w:r>
-    </w:p>
-    <w:p>
-      <w:pPr>
-        <w:ind w:firstLine="720"/>
-      </w:pPr>
-      <w:r>
-        <w:t>Project3.pdf - This file containing my report.</w:t>
-      </w:r>
-    </w:p>
-    <w:p>
-      <w:pPr>
-        <w:rPr>
-          <w:b/>
-        </w:rPr>
-      </w:pPr>
-    </w:p>
-    <w:p>
-      <w:pPr>
-        <w:rPr>
-          <w:b/>
-        </w:rPr>
-      </w:pPr>
-    </w:p>
-    <w:p>
-      <w:pPr>
-        <w:rPr>
-          <w:b/>
-        </w:rPr>
-      </w:pPr>
-    </w:p>
-    <w:p>
-      <w:pPr>
-        <w:rPr>
-          <w:b/>
-          <w:sz w:val="32"/>
-        </w:rPr>
-      </w:pPr>
-      <w:r>
-        <w:rPr>
-          <w:b/>
-          <w:sz w:val="32"/>
-        </w:rPr>
-        <w:lastRenderedPageBreak/>
-        <w:t>Runtime Analysis and Comparisons</w:t>
-      </w:r>
-    </w:p>
-    <w:p>
-      <w:pPr>
-        <w:rPr>
-          <w:b/>
-        </w:rPr>
-      </w:pPr>
-      <w:r>
         <w:rPr>
           <w:noProof/>
+          <w:szCs w:val="24"/>
         </w:rPr>
         <w:drawing>
-          <wp:inline distT="0" distB="0" distL="0" distR="0" wp14:anchorId="59B410F5" wp14:editId="47CC9F8F">
+          <wp:inline distT="0" distB="0" distL="0" distR="0" wp14:anchorId="3B8E0E72" wp14:editId="53CCF944">
             <wp:extent cx="5943600" cy="1039495"/>
             <wp:effectExtent l="0" t="0" r="0" b="8255"/>
             <wp:docPr id="1" name="Picture 1"/>
@@ -178,327 +601,1600 @@
       </w:r>
     </w:p>
     <w:p>
-      <w:r>
-        <w:rPr>
-          <w:b/>
-        </w:rPr>
-        <w:t>Runtime Analysis of Each Function</w:t>
+      <w:pPr>
+        <w:rPr>
+          <w:szCs w:val="24"/>
+        </w:rPr>
+      </w:pPr>
+      <w:r>
+        <w:rPr>
+          <w:szCs w:val="24"/>
+        </w:rPr>
+        <w:lastRenderedPageBreak/>
+        <w:t xml:space="preserve">     </w:t>
+      </w:r>
+      <w:r>
+        <w:rPr>
+          <w:szCs w:val="24"/>
+        </w:rPr>
+        <w:t xml:space="preserve">Heap sort is </w:t>
+      </w:r>
+      <w:r>
+        <w:rPr>
+          <w:szCs w:val="24"/>
+        </w:rPr>
+        <w:t xml:space="preserve">sorting </w:t>
+      </w:r>
+      <w:r>
+        <w:rPr>
+          <w:szCs w:val="24"/>
+        </w:rPr>
+        <w:t xml:space="preserve">that is based on </w:t>
+      </w:r>
+      <w:r>
+        <w:rPr>
+          <w:szCs w:val="24"/>
+        </w:rPr>
+        <w:t>binary Max</w:t>
+      </w:r>
+      <w:r>
+        <w:rPr>
+          <w:szCs w:val="24"/>
+        </w:rPr>
+        <w:t>imum</w:t>
+      </w:r>
+      <w:r>
+        <w:rPr>
+          <w:szCs w:val="24"/>
+        </w:rPr>
+        <w:t xml:space="preserve"> heap data structure. </w:t>
+      </w:r>
+      <w:r>
+        <w:rPr>
+          <w:szCs w:val="24"/>
+        </w:rPr>
+        <w:t>To build the max heap the runtime would be O(N).</w:t>
+      </w:r>
+      <w:r>
+        <w:rPr>
+          <w:szCs w:val="24"/>
+        </w:rPr>
+        <w:t xml:space="preserve"> </w:t>
+      </w:r>
+      <w:r>
+        <w:rPr>
+          <w:szCs w:val="24"/>
+        </w:rPr>
+        <w:t>By using Delete max the array will be sorted. It returns the deleted max item to the last spot of the array and swaying the current value position.</w:t>
+      </w:r>
+      <w:r>
+        <w:rPr>
+          <w:szCs w:val="24"/>
+        </w:rPr>
+        <w:t xml:space="preserve"> Then decreasing the last data point of the array pointer by one memory location of the array.</w:t>
+      </w:r>
+      <w:r>
+        <w:rPr>
+          <w:szCs w:val="24"/>
+        </w:rPr>
+        <w:t xml:space="preserve"> It then puts the new array in the heap.</w:t>
+      </w:r>
+      <w:r>
+        <w:rPr>
+          <w:szCs w:val="24"/>
+        </w:rPr>
+        <w:t xml:space="preserve"> This time takes O(</w:t>
+      </w:r>
+      <w:proofErr w:type="spellStart"/>
+      <w:r>
+        <w:rPr>
+          <w:szCs w:val="24"/>
+        </w:rPr>
+        <w:t>logN</w:t>
+      </w:r>
+      <w:proofErr w:type="spellEnd"/>
+      <w:r>
+        <w:rPr>
+          <w:szCs w:val="24"/>
+        </w:rPr>
+        <w:t xml:space="preserve">) time and it does </w:t>
+      </w:r>
+      <w:proofErr w:type="gramStart"/>
+      <w:r>
+        <w:rPr>
+          <w:szCs w:val="24"/>
+        </w:rPr>
+        <w:t>it</w:t>
+      </w:r>
+      <w:proofErr w:type="gramEnd"/>
+      <w:r>
+        <w:rPr>
+          <w:szCs w:val="24"/>
+        </w:rPr>
+        <w:t xml:space="preserve"> N times for each of the N elements</w:t>
+      </w:r>
+      <w:r>
+        <w:rPr>
+          <w:szCs w:val="24"/>
+        </w:rPr>
+        <w:t>.</w:t>
+      </w:r>
+      <w:r>
+        <w:rPr>
+          <w:szCs w:val="24"/>
+        </w:rPr>
+        <w:t xml:space="preserve"> This makes the Total runtime </w:t>
+      </w:r>
+      <w:r>
+        <w:rPr>
+          <w:bCs/>
+          <w:szCs w:val="24"/>
+        </w:rPr>
+        <w:t>O(</w:t>
+      </w:r>
+      <w:proofErr w:type="spellStart"/>
+      <w:r>
+        <w:rPr>
+          <w:bCs/>
+          <w:szCs w:val="24"/>
+        </w:rPr>
+        <w:t>N</w:t>
+      </w:r>
+      <w:r>
+        <w:rPr>
+          <w:bCs/>
+          <w:szCs w:val="24"/>
+        </w:rPr>
+        <w:t>logN</w:t>
+      </w:r>
+      <w:proofErr w:type="spellEnd"/>
+      <w:r>
+        <w:rPr>
+          <w:bCs/>
+          <w:szCs w:val="24"/>
+        </w:rPr>
+        <w:t>)</w:t>
+      </w:r>
+      <w:r>
+        <w:rPr>
+          <w:bCs/>
+          <w:szCs w:val="24"/>
+        </w:rPr>
+        <w:t xml:space="preserve"> in all situations</w:t>
+      </w:r>
+      <w:r>
+        <w:rPr>
+          <w:szCs w:val="24"/>
+        </w:rPr>
+        <w:t xml:space="preserve">, </w:t>
+      </w:r>
+      <w:r>
+        <w:rPr>
+          <w:szCs w:val="24"/>
+        </w:rPr>
+        <w:t xml:space="preserve">it does not matter if the arrays </w:t>
+      </w:r>
+      <w:proofErr w:type="gramStart"/>
+      <w:r>
+        <w:rPr>
+          <w:szCs w:val="24"/>
+        </w:rPr>
+        <w:t>was</w:t>
+      </w:r>
+      <w:proofErr w:type="gramEnd"/>
+      <w:r>
+        <w:rPr>
+          <w:szCs w:val="24"/>
+        </w:rPr>
+        <w:t xml:space="preserve"> </w:t>
+      </w:r>
+      <w:r>
+        <w:rPr>
+          <w:szCs w:val="24"/>
+        </w:rPr>
+        <w:t>presorted or not. Which explains why all the run times for Random, presorted ascending and presorted descendin</w:t>
+      </w:r>
+      <w:r>
+        <w:rPr>
+          <w:szCs w:val="24"/>
+        </w:rPr>
+        <w:t>g is</w:t>
+      </w:r>
+      <w:r>
+        <w:rPr>
+          <w:szCs w:val="24"/>
+        </w:rPr>
+        <w:t xml:space="preserve"> close to the same time</w:t>
+      </w:r>
+      <w:r>
+        <w:rPr>
+          <w:szCs w:val="24"/>
+        </w:rPr>
+        <w:t xml:space="preserve">, for their </w:t>
+      </w:r>
+      <w:r>
+        <w:rPr>
+          <w:szCs w:val="24"/>
+        </w:rPr>
+        <w:t xml:space="preserve">specific </w:t>
+      </w:r>
+      <w:r>
+        <w:rPr>
+          <w:szCs w:val="24"/>
+        </w:rPr>
+        <w:t xml:space="preserve">element size. It also explains why when the size of the data set is increased the time is not heavily punished do to the growth rate only growing at a </w:t>
+      </w:r>
+      <w:proofErr w:type="spellStart"/>
+      <w:r>
+        <w:rPr>
+          <w:szCs w:val="24"/>
+        </w:rPr>
+        <w:t>NlogN</w:t>
+      </w:r>
+      <w:proofErr w:type="spellEnd"/>
+      <w:r>
+        <w:rPr>
+          <w:szCs w:val="24"/>
+        </w:rPr>
+        <w:t xml:space="preserve"> rate.</w:t>
       </w:r>
     </w:p>
     <w:p>
-      <w:r>
-        <w:rPr>
-          <w:i/>
-        </w:rPr>
-        <w:t>Heap Sort</w:t>
-      </w:r>
-      <w:r>
-        <w:t xml:space="preserve">: </w:t>
+      <w:pPr>
+        <w:rPr>
+          <w:szCs w:val="24"/>
+        </w:rPr>
+      </w:pPr>
+      <w:r>
+        <w:rPr>
+          <w:szCs w:val="24"/>
+        </w:rPr>
+        <w:t xml:space="preserve">     </w:t>
+      </w:r>
+      <w:r>
+        <w:rPr>
+          <w:szCs w:val="24"/>
+        </w:rPr>
+        <w:t xml:space="preserve">Merge sort is a divide in conquer algorithm that is at </w:t>
+      </w:r>
+      <w:r>
+        <w:rPr>
+          <w:bCs/>
+          <w:szCs w:val="24"/>
+        </w:rPr>
+        <w:t>O(</w:t>
+      </w:r>
+      <w:proofErr w:type="spellStart"/>
+      <w:r>
+        <w:rPr>
+          <w:bCs/>
+          <w:szCs w:val="24"/>
+        </w:rPr>
+        <w:t>NlogN</w:t>
+      </w:r>
+      <w:proofErr w:type="spellEnd"/>
+      <w:r>
+        <w:rPr>
+          <w:bCs/>
+          <w:szCs w:val="24"/>
+        </w:rPr>
+        <w:t>)</w:t>
+      </w:r>
+      <w:r>
+        <w:rPr>
+          <w:szCs w:val="24"/>
+        </w:rPr>
+        <w:t xml:space="preserve"> </w:t>
+      </w:r>
+      <w:r>
+        <w:rPr>
+          <w:szCs w:val="24"/>
+        </w:rPr>
+        <w:t>runtime</w:t>
+      </w:r>
+      <w:r>
+        <w:rPr>
+          <w:szCs w:val="24"/>
+        </w:rPr>
+        <w:t xml:space="preserve">, the input it repeatedly </w:t>
+      </w:r>
+      <w:r>
+        <w:rPr>
+          <w:szCs w:val="24"/>
+        </w:rPr>
+        <w:t>cut in half</w:t>
+      </w:r>
+      <w:r>
+        <w:rPr>
+          <w:szCs w:val="24"/>
+        </w:rPr>
+        <w:t>, which takes O(</w:t>
+      </w:r>
+      <w:proofErr w:type="spellStart"/>
+      <w:r>
+        <w:rPr>
+          <w:szCs w:val="24"/>
+        </w:rPr>
+        <w:t>logN</w:t>
+      </w:r>
+      <w:proofErr w:type="spellEnd"/>
+      <w:r>
+        <w:rPr>
+          <w:szCs w:val="24"/>
+        </w:rPr>
+        <w:t>) time and then this happens N times so it is O(</w:t>
+      </w:r>
+      <w:proofErr w:type="spellStart"/>
+      <w:r>
+        <w:rPr>
+          <w:szCs w:val="24"/>
+        </w:rPr>
+        <w:t>nlogn</w:t>
+      </w:r>
+      <w:proofErr w:type="spellEnd"/>
+      <w:r>
+        <w:rPr>
+          <w:szCs w:val="24"/>
+        </w:rPr>
+        <w:t xml:space="preserve">) time, </w:t>
+      </w:r>
+      <w:r>
+        <w:rPr>
+          <w:szCs w:val="24"/>
+        </w:rPr>
+        <w:t xml:space="preserve">this explains why the times are </w:t>
+      </w:r>
+      <w:r>
+        <w:rPr>
+          <w:szCs w:val="24"/>
+        </w:rPr>
+        <w:t xml:space="preserve">close </w:t>
+      </w:r>
+      <w:r>
+        <w:rPr>
+          <w:szCs w:val="24"/>
+        </w:rPr>
+        <w:t>no matter the data set</w:t>
+      </w:r>
+      <w:r>
+        <w:rPr>
+          <w:szCs w:val="24"/>
+        </w:rPr>
+        <w:t xml:space="preserve">, </w:t>
+      </w:r>
+      <w:r>
+        <w:rPr>
+          <w:szCs w:val="24"/>
+        </w:rPr>
+        <w:t xml:space="preserve">whether random, presorted ascending or descending the time is the same for any N amount of elements. </w:t>
+      </w:r>
+      <w:r>
+        <w:rPr>
+          <w:szCs w:val="24"/>
+        </w:rPr>
+        <w:t>This is why my test times are very close.</w:t>
       </w:r>
     </w:p>
     <w:p>
-      <w:r>
-        <w:t xml:space="preserve">Heap sort is </w:t>
-      </w:r>
-      <w:r>
-        <w:t>sorting based on the binary Max</w:t>
-      </w:r>
-      <w:r>
-        <w:t>imum</w:t>
-      </w:r>
-      <w:r>
-        <w:t xml:space="preserve"> heap data structure. Which would take O(N) time to build. </w:t>
-      </w:r>
-      <w:r>
-        <w:t xml:space="preserve">It then sorts the array by doing a Delete max and returning the “deleted” max item to the “last point of the array” pointer location, swapping with current value. Then decreasing the “last data point of the array” pointer by one memory location of the array. It then heapifies the newly sized array. This time takes O(logN) time and it does it N times for each of the N elements… This makes the Total runtime to be O(N+N*logN) which simplifies to </w:t>
+      <w:pPr>
+        <w:rPr>
+          <w:szCs w:val="24"/>
+        </w:rPr>
+      </w:pPr>
+      <w:r>
+        <w:rPr>
+          <w:szCs w:val="24"/>
+        </w:rPr>
+        <w:t xml:space="preserve">     </w:t>
+      </w:r>
+      <w:r>
+        <w:rPr>
+          <w:szCs w:val="24"/>
+        </w:rPr>
+        <w:t xml:space="preserve">Quicksort is a recursive algorithm that runs average </w:t>
+      </w:r>
+      <w:r>
+        <w:rPr>
+          <w:bCs/>
+          <w:szCs w:val="24"/>
+        </w:rPr>
+        <w:t>O(</w:t>
+      </w:r>
+      <w:proofErr w:type="spellStart"/>
+      <w:r>
+        <w:rPr>
+          <w:bCs/>
+          <w:szCs w:val="24"/>
+        </w:rPr>
+        <w:t>NlogN</w:t>
+      </w:r>
+      <w:proofErr w:type="spellEnd"/>
+      <w:r>
+        <w:rPr>
+          <w:bCs/>
+          <w:szCs w:val="24"/>
+        </w:rPr>
+        <w:t>)</w:t>
       </w:r>
       <w:r>
         <w:rPr>
           <w:b/>
-        </w:rPr>
-        <w:t>O(</w:t>
-      </w:r>
-      <w:r>
-        <w:rPr>
-          <w:b/>
-        </w:rPr>
-        <w:t>N</w:t>
-      </w:r>
-      <w:r>
-        <w:rPr>
-          <w:b/>
-        </w:rPr>
-        <w:t>logN) in all scenarios</w:t>
-      </w:r>
-      <w:r>
-        <w:t>, whether or not the array is presorted or not. Which explains why all the run times for Random, presorted ascending and presorted descendin</w:t>
-      </w:r>
-      <w:r>
-        <w:t>g is all around the same value, for their respective element size. It also explains why when the size of the data set is increased the time is not heavily punished do to the growth rate only growing at a NlogN rate.</w:t>
-      </w:r>
-    </w:p>
-    <w:p/>
-    <w:p>
-      <w:r>
-        <w:rPr>
-          <w:i/>
-        </w:rPr>
-        <w:t>Merge Sort:</w:t>
-      </w:r>
-    </w:p>
-    <w:p>
-      <w:r>
-        <w:t xml:space="preserve">Merge sort is a divide in conquer algorithm that is at </w:t>
-      </w:r>
-      <w:r>
-        <w:rPr>
-          <w:b/>
-        </w:rPr>
-        <w:t>O(NlogN)</w:t>
-      </w:r>
-      <w:r>
-        <w:t xml:space="preserve"> time, the input it repeatedly halved, which takes O(logN) time and then this happens N times so it is O(nlogn) time, </w:t>
-      </w:r>
-      <w:r>
-        <w:t xml:space="preserve">this explains why the times are the </w:t>
-      </w:r>
-      <w:r>
-        <w:t xml:space="preserve">so similar </w:t>
-      </w:r>
-      <w:r>
-        <w:t>same no matter the data set</w:t>
-      </w:r>
-      <w:r>
-        <w:t xml:space="preserve"> (random takes a little more time as more diverse merges take place that access both arrays)</w:t>
-      </w:r>
-      <w:r>
-        <w:t xml:space="preserve">, whether random, presorted </w:t>
-      </w:r>
-      <w:r>
-        <w:lastRenderedPageBreak/>
-        <w:t xml:space="preserve">ascending or descending the time is the same for any N amount of elements. </w:t>
-      </w:r>
-      <w:r>
-        <w:t xml:space="preserve">Which explains why in my test times are near the same for all data sets on the merge sort. </w:t>
-      </w:r>
-    </w:p>
-    <w:p/>
-    <w:p>
-      <w:pPr>
-        <w:rPr>
-          <w:i/>
-        </w:rPr>
-      </w:pPr>
-      <w:r>
-        <w:rPr>
-          <w:i/>
-        </w:rPr>
-        <w:t>Quick Sort</w:t>
-      </w:r>
-      <w:r>
-        <w:rPr>
-          <w:i/>
-        </w:rPr>
-        <w:t>:</w:t>
-      </w:r>
-    </w:p>
-    <w:p>
-      <w:r>
-        <w:t xml:space="preserve">Quicksort is a recursive algorithm that runs average </w:t>
-      </w:r>
-      <w:r>
-        <w:rPr>
-          <w:b/>
-        </w:rPr>
-        <w:t xml:space="preserve">O(NlogN) </w:t>
-      </w:r>
-      <w:r>
-        <w:t xml:space="preserve"> time. Its worst case is O(N</w:t>
-      </w:r>
-      <w:r>
-        <w:rPr>
+          <w:szCs w:val="24"/>
+        </w:rPr>
+        <w:t xml:space="preserve"> </w:t>
+      </w:r>
+      <w:r>
+        <w:rPr>
+          <w:szCs w:val="24"/>
+        </w:rPr>
+        <w:t>run</w:t>
+      </w:r>
+      <w:r>
+        <w:rPr>
+          <w:szCs w:val="24"/>
+        </w:rPr>
+        <w:t xml:space="preserve">time. </w:t>
+      </w:r>
+      <w:r>
+        <w:rPr>
+          <w:szCs w:val="24"/>
+        </w:rPr>
+        <w:t>The</w:t>
+      </w:r>
+      <w:r>
+        <w:rPr>
+          <w:szCs w:val="24"/>
+        </w:rPr>
+        <w:t xml:space="preserve"> worst case is O(N</w:t>
+      </w:r>
+      <w:r>
+        <w:rPr>
+          <w:szCs w:val="24"/>
           <w:vertAlign w:val="superscript"/>
         </w:rPr>
         <w:t>2</w:t>
       </w:r>
       <w:r>
-        <w:t xml:space="preserve">) and typically only occurs when a poor pivot is chosen, due to the median of three pivot selection we use in the algorithm this very rarely occurs. Some scenarios for it to happen will be if the three higher/lowest items in the set are chosen as the 3 for every occasion, which is highly improbable. This explains why all run times are so fast and appear to be close to O(NlogN) time of the heap and merge sort, (Quicksort is actually faster due to the nature of the algorithm.) All the run times are near the same, with randomized being a tad slower than presorted arrays, which can make sense, however the difference is negligible compared to the other types of sorts. </w:t>
+        <w:rPr>
+          <w:szCs w:val="24"/>
+        </w:rPr>
+        <w:t xml:space="preserve">) and </w:t>
+      </w:r>
+      <w:r>
+        <w:rPr>
+          <w:szCs w:val="24"/>
+        </w:rPr>
+        <w:t xml:space="preserve">this only </w:t>
+      </w:r>
+      <w:r>
+        <w:rPr>
+          <w:szCs w:val="24"/>
+        </w:rPr>
+        <w:t>occurs when a poor pivot is chosen</w:t>
+      </w:r>
+      <w:r>
+        <w:rPr>
+          <w:szCs w:val="24"/>
+        </w:rPr>
+        <w:t>.</w:t>
+      </w:r>
+      <w:r>
+        <w:rPr>
+          <w:szCs w:val="24"/>
+        </w:rPr>
+        <w:t xml:space="preserve"> </w:t>
+      </w:r>
+      <w:r>
+        <w:rPr>
+          <w:szCs w:val="24"/>
+        </w:rPr>
+        <w:t>The worst pivots are the highest and lowest point of the data set.</w:t>
+      </w:r>
+      <w:r>
+        <w:rPr>
+          <w:szCs w:val="24"/>
+        </w:rPr>
+        <w:t xml:space="preserve"> </w:t>
+      </w:r>
+      <w:r>
+        <w:rPr>
+          <w:szCs w:val="24"/>
+        </w:rPr>
+        <w:t xml:space="preserve">All the </w:t>
+      </w:r>
+      <w:r>
+        <w:rPr>
+          <w:szCs w:val="24"/>
+        </w:rPr>
+        <w:t>run times are so fast and appear to be close to O(</w:t>
+      </w:r>
+      <w:proofErr w:type="spellStart"/>
+      <w:r>
+        <w:rPr>
+          <w:szCs w:val="24"/>
+        </w:rPr>
+        <w:t>NlogN</w:t>
+      </w:r>
+      <w:proofErr w:type="spellEnd"/>
+      <w:r>
+        <w:rPr>
+          <w:szCs w:val="24"/>
+        </w:rPr>
+        <w:t>) time of the heap and merge sort</w:t>
+      </w:r>
+      <w:r>
+        <w:rPr>
+          <w:szCs w:val="24"/>
+        </w:rPr>
+        <w:t>. W</w:t>
+      </w:r>
+      <w:r>
+        <w:rPr>
+          <w:szCs w:val="24"/>
+        </w:rPr>
+        <w:t xml:space="preserve">ith randomized being a tad slower than presorted arrays, the difference </w:t>
+      </w:r>
+      <w:r>
+        <w:rPr>
+          <w:szCs w:val="24"/>
+        </w:rPr>
+        <w:t>is next to nothing.</w:t>
       </w:r>
     </w:p>
     <w:p>
       <w:pPr>
         <w:ind w:firstLine="720"/>
+        <w:rPr>
+          <w:szCs w:val="24"/>
+        </w:rPr>
       </w:pPr>
       <w:r>
-        <w:t>You can see the speed of the quicksort algorithm in how the time change is so mild as the size of the set increases, with none of the sets taking more than a quarter of a second at most. This is explained because the quicksort is the fastest comparison algorithm, the inner loop of the algorithm consists of an increment/decrement (by 1) a test and a jump. There is no extra juggling as there is in merge sort which contributes heavily to the speed.</w:t>
-      </w:r>
-    </w:p>
-    <w:p/>
-    <w:p>
-      <w:r>
-        <w:rPr>
-          <w:i/>
-        </w:rPr>
-        <w:t>Insertion Sort:</w:t>
-      </w:r>
-    </w:p>
-    <w:p>
-      <w:r>
-        <w:t xml:space="preserve">Insertion sort is a simple sorting algorithm that consists of N-1 elements, for pass  p =1 through N-1 it ensures that elements in positions 0 to p are sorted. This algorithm runs in Average case </w:t>
-      </w:r>
-      <w:r>
-        <w:rPr>
-          <w:b/>
-        </w:rPr>
-        <w:t>O(N</w:t>
-      </w:r>
-      <w:r>
-        <w:rPr>
-          <w:b/>
-          <w:vertAlign w:val="superscript"/>
-        </w:rPr>
-        <w:t>2</w:t>
-      </w:r>
-      <w:r>
-        <w:rPr>
-          <w:b/>
-        </w:rPr>
-        <w:t xml:space="preserve">) </w:t>
-      </w:r>
-      <w:r>
-        <w:t xml:space="preserve">time. The best case runs in O(N) time and occurs when the array is already in sorted ascending order. The worst case is when the array is sorted in descended order and every pass </w:t>
-      </w:r>
-      <w:r>
+        <w:rPr>
+          <w:szCs w:val="24"/>
+        </w:rPr>
+        <w:t xml:space="preserve">You can see the speed of the quicksort algorithm in how the time change is so mild as the size of the set increases, with none of the sets taking more than a quarter of a second at most. </w:t>
+      </w:r>
+      <w:r>
+        <w:rPr>
+          <w:szCs w:val="24"/>
+        </w:rPr>
+        <w:t>B</w:t>
+      </w:r>
+      <w:r>
+        <w:rPr>
+          <w:szCs w:val="24"/>
+        </w:rPr>
+        <w:t xml:space="preserve">ecause </w:t>
+      </w:r>
+      <w:r>
+        <w:rPr>
+          <w:szCs w:val="24"/>
+        </w:rPr>
+        <w:t xml:space="preserve">of this, </w:t>
+      </w:r>
+      <w:r>
+        <w:rPr>
+          <w:szCs w:val="24"/>
+        </w:rPr>
+        <w:t xml:space="preserve">the quicksort is the fastest comparison algorithm, the inner loop of the algorithm </w:t>
+      </w:r>
+      <w:r>
+        <w:rPr>
+          <w:szCs w:val="24"/>
+        </w:rPr>
         <w:lastRenderedPageBreak/>
-        <w:t>consists of an addition to the beginning resulting in maximum number of array movements, this causes the run time to be a O(N</w:t>
-      </w:r>
-      <w:r>
-        <w:rPr>
-          <w:vertAlign w:val="superscript"/>
-        </w:rPr>
-        <w:t>2</w:t>
-      </w:r>
-      <w:r>
-        <w:t>) that takes the full N</w:t>
-      </w:r>
-      <w:r>
-        <w:rPr>
-          <w:vertAlign w:val="superscript"/>
-        </w:rPr>
-        <w:t>2</w:t>
-      </w:r>
-      <w:r>
-        <w:t xml:space="preserve"> time. This can cause for some massive run times in the set. These run times explain why presorted ascending order takes incredibly fast run times, but random and descended orders take a ridiculous amount of time. This is due to the fact that the N</w:t>
-      </w:r>
-      <w:r>
-        <w:rPr>
-          <w:vertAlign w:val="superscript"/>
-        </w:rPr>
-        <w:t>2</w:t>
-      </w:r>
-      <w:r>
-        <w:t xml:space="preserve"> growth rate causes each factor of 10 to increase the run time 100-fold. Which grows at an incredible rate, (1.5 seconds in 10k for descending order, to 152s in 100k, to 15211s in 1million.) </w:t>
+        <w:t xml:space="preserve">consists of an increment/decrement (by 1) a test and a jump. </w:t>
+      </w:r>
+      <w:r>
+        <w:rPr>
+          <w:szCs w:val="24"/>
+        </w:rPr>
+        <w:t xml:space="preserve">There isn’t </w:t>
+      </w:r>
+      <w:proofErr w:type="spellStart"/>
+      <w:r>
+        <w:rPr>
+          <w:szCs w:val="24"/>
+        </w:rPr>
+        <w:t>and</w:t>
+      </w:r>
+      <w:proofErr w:type="spellEnd"/>
+      <w:r>
+        <w:rPr>
+          <w:szCs w:val="24"/>
+        </w:rPr>
+        <w:t xml:space="preserve"> extra stuff you have to keep track of</w:t>
+      </w:r>
+      <w:r>
+        <w:rPr>
+          <w:szCs w:val="24"/>
+        </w:rPr>
+        <w:t xml:space="preserve"> as there is in merge sort which contributes heavily to the speed.</w:t>
       </w:r>
     </w:p>
     <w:p>
       <w:pPr>
         <w:rPr>
+          <w:szCs w:val="24"/>
+        </w:rPr>
+      </w:pPr>
+      <w:r>
+        <w:rPr>
+          <w:szCs w:val="24"/>
+        </w:rPr>
+        <w:t xml:space="preserve">     </w:t>
+      </w:r>
+      <w:r>
+        <w:rPr>
+          <w:szCs w:val="24"/>
+        </w:rPr>
+        <w:t xml:space="preserve">Insertion sort is a simple sorting algorithm that consists of N-1 elements, for </w:t>
+      </w:r>
+      <w:r>
+        <w:rPr>
+          <w:szCs w:val="24"/>
+        </w:rPr>
+        <w:t>pass p</w:t>
+      </w:r>
+      <w:r>
+        <w:rPr>
+          <w:szCs w:val="24"/>
+        </w:rPr>
+        <w:t xml:space="preserve"> =1 through N-1 it ensures that elements in positions 0 </w:t>
+      </w:r>
+      <w:proofErr w:type="spellStart"/>
+      <w:r>
+        <w:rPr>
+          <w:szCs w:val="24"/>
+        </w:rPr>
+        <w:t>to p</w:t>
+      </w:r>
+      <w:proofErr w:type="spellEnd"/>
+      <w:r>
+        <w:rPr>
+          <w:szCs w:val="24"/>
+        </w:rPr>
+        <w:t xml:space="preserve"> are sorted. This algorithm runs in </w:t>
+      </w:r>
+      <w:r>
+        <w:rPr>
+          <w:szCs w:val="24"/>
+        </w:rPr>
+        <w:t>a</w:t>
+      </w:r>
+      <w:r>
+        <w:rPr>
+          <w:szCs w:val="24"/>
+        </w:rPr>
+        <w:t xml:space="preserve">verage case </w:t>
+      </w:r>
+      <w:r>
+        <w:rPr>
+          <w:bCs/>
+          <w:szCs w:val="24"/>
+        </w:rPr>
+        <w:t>O(N</w:t>
+      </w:r>
+      <w:r>
+        <w:rPr>
+          <w:bCs/>
+          <w:szCs w:val="24"/>
+          <w:vertAlign w:val="superscript"/>
+        </w:rPr>
+        <w:t>2</w:t>
+      </w:r>
+      <w:r>
+        <w:rPr>
+          <w:bCs/>
+          <w:szCs w:val="24"/>
+        </w:rPr>
+        <w:t>)</w:t>
+      </w:r>
+      <w:r>
+        <w:rPr>
           <w:b/>
-        </w:rPr>
-      </w:pPr>
-    </w:p>
-    <w:p>
-      <w:r>
-        <w:rPr>
-          <w:b/>
-        </w:rPr>
-        <w:t>Comparisons Between Algorithms</w:t>
+          <w:szCs w:val="24"/>
+        </w:rPr>
+        <w:t xml:space="preserve"> </w:t>
+      </w:r>
+      <w:r>
+        <w:rPr>
+          <w:szCs w:val="24"/>
+        </w:rPr>
+        <w:t xml:space="preserve">time. The best case runs in O(N) time and when the array is already in sorted ascending order. The worst case is when the array is sorted in descended order and every pass consists of an addition to the beginning resulting in maximum number of array movements, this causes the run time to be </w:t>
+      </w:r>
+      <w:proofErr w:type="gramStart"/>
+      <w:r>
+        <w:rPr>
+          <w:szCs w:val="24"/>
+        </w:rPr>
+        <w:t>a</w:t>
+      </w:r>
+      <w:proofErr w:type="gramEnd"/>
+      <w:r>
+        <w:rPr>
+          <w:szCs w:val="24"/>
+        </w:rPr>
+        <w:t xml:space="preserve"> O(N</w:t>
+      </w:r>
+      <w:r>
+        <w:rPr>
+          <w:szCs w:val="24"/>
+          <w:vertAlign w:val="superscript"/>
+        </w:rPr>
+        <w:t>2</w:t>
+      </w:r>
+      <w:r>
+        <w:rPr>
+          <w:szCs w:val="24"/>
+        </w:rPr>
+        <w:t xml:space="preserve">). </w:t>
+      </w:r>
+      <w:r>
+        <w:rPr>
+          <w:szCs w:val="24"/>
+        </w:rPr>
+        <w:t>M</w:t>
+      </w:r>
+      <w:r>
+        <w:rPr>
+          <w:szCs w:val="24"/>
+        </w:rPr>
+        <w:t>assive run times in the set</w:t>
+      </w:r>
+      <w:r>
+        <w:rPr>
+          <w:szCs w:val="24"/>
+        </w:rPr>
+        <w:t xml:space="preserve"> caused this issue</w:t>
+      </w:r>
+      <w:r>
+        <w:rPr>
+          <w:szCs w:val="24"/>
+        </w:rPr>
+        <w:t xml:space="preserve">. </w:t>
+      </w:r>
+      <w:r>
+        <w:rPr>
+          <w:szCs w:val="24"/>
+        </w:rPr>
+        <w:t>This is</w:t>
+      </w:r>
+      <w:r>
+        <w:rPr>
+          <w:szCs w:val="24"/>
+        </w:rPr>
+        <w:t xml:space="preserve"> why presorted ascending order</w:t>
+      </w:r>
+      <w:r>
+        <w:rPr>
+          <w:szCs w:val="24"/>
+        </w:rPr>
+        <w:t xml:space="preserve"> takes less</w:t>
+      </w:r>
+      <w:r>
+        <w:rPr>
+          <w:szCs w:val="24"/>
+        </w:rPr>
+        <w:t xml:space="preserve"> times, but random and descended orders take a </w:t>
+      </w:r>
+      <w:r>
+        <w:rPr>
+          <w:szCs w:val="24"/>
+        </w:rPr>
+        <w:t>really long</w:t>
+      </w:r>
+      <w:r>
+        <w:rPr>
+          <w:szCs w:val="24"/>
+        </w:rPr>
+        <w:t xml:space="preserve"> time. This is due to the fact that the N</w:t>
+      </w:r>
+      <w:r>
+        <w:rPr>
+          <w:szCs w:val="24"/>
+          <w:vertAlign w:val="superscript"/>
+        </w:rPr>
+        <w:t>2</w:t>
+      </w:r>
+      <w:r>
+        <w:rPr>
+          <w:szCs w:val="24"/>
+        </w:rPr>
+        <w:t xml:space="preserve"> growth rate causes each factor of 10 to increase the run time. </w:t>
       </w:r>
     </w:p>
     <w:p>
       <w:pPr>
         <w:rPr>
-          <w:i/>
+          <w:szCs w:val="24"/>
         </w:rPr>
       </w:pPr>
       <w:r>
         <w:rPr>
-          <w:i/>
-        </w:rPr>
-        <w:t>Quick Sort and Insertion Sort</w:t>
+          <w:szCs w:val="24"/>
+        </w:rPr>
+        <w:t xml:space="preserve">     </w:t>
+      </w:r>
+      <w:r>
+        <w:rPr>
+          <w:szCs w:val="24"/>
+        </w:rPr>
+        <w:t xml:space="preserve">The </w:t>
+      </w:r>
+      <w:r>
+        <w:rPr>
+          <w:szCs w:val="24"/>
+        </w:rPr>
+        <w:t xml:space="preserve">biggest </w:t>
+      </w:r>
+      <w:r>
+        <w:rPr>
+          <w:szCs w:val="24"/>
+        </w:rPr>
+        <w:t>difference in runtimes</w:t>
+      </w:r>
+      <w:r>
+        <w:rPr>
+          <w:szCs w:val="24"/>
+        </w:rPr>
+        <w:t xml:space="preserve"> is</w:t>
+      </w:r>
+      <w:r>
+        <w:rPr>
+          <w:szCs w:val="24"/>
+        </w:rPr>
+        <w:t xml:space="preserve"> </w:t>
+      </w:r>
+      <w:r>
+        <w:rPr>
+          <w:szCs w:val="24"/>
+        </w:rPr>
+        <w:t>between</w:t>
+      </w:r>
+      <w:r>
+        <w:rPr>
+          <w:szCs w:val="24"/>
+        </w:rPr>
+        <w:t xml:space="preserve"> quick sort and insertion sort times. While insertion sort is faster in their best case of presorted ascending data, </w:t>
+      </w:r>
+      <w:r>
+        <w:rPr>
+          <w:szCs w:val="24"/>
+        </w:rPr>
+        <w:t>with its</w:t>
+      </w:r>
+      <w:r>
+        <w:rPr>
+          <w:szCs w:val="24"/>
+        </w:rPr>
+        <w:t xml:space="preserve"> run time being O(N) </w:t>
+      </w:r>
+      <w:r>
+        <w:rPr>
+          <w:szCs w:val="24"/>
+        </w:rPr>
+        <w:t>and</w:t>
+      </w:r>
+      <w:r>
+        <w:rPr>
+          <w:szCs w:val="24"/>
+        </w:rPr>
+        <w:t xml:space="preserve"> quicksort</w:t>
+      </w:r>
+      <w:r>
+        <w:rPr>
+          <w:szCs w:val="24"/>
+        </w:rPr>
+        <w:t xml:space="preserve"> being</w:t>
+      </w:r>
+      <w:r>
+        <w:rPr>
+          <w:szCs w:val="24"/>
+        </w:rPr>
+        <w:t xml:space="preserve"> O(</w:t>
+      </w:r>
+      <w:proofErr w:type="spellStart"/>
+      <w:r>
+        <w:rPr>
+          <w:szCs w:val="24"/>
+        </w:rPr>
+        <w:t>NlogN</w:t>
+      </w:r>
+      <w:proofErr w:type="spellEnd"/>
+      <w:r>
+        <w:rPr>
+          <w:szCs w:val="24"/>
+        </w:rPr>
+        <w:t>).</w:t>
+      </w:r>
+      <w:r>
+        <w:rPr>
+          <w:szCs w:val="24"/>
+        </w:rPr>
+        <w:t xml:space="preserve"> </w:t>
+      </w:r>
+      <w:r>
+        <w:rPr>
+          <w:szCs w:val="24"/>
+        </w:rPr>
+        <w:t>Also,</w:t>
+      </w:r>
+      <w:r>
+        <w:rPr>
+          <w:szCs w:val="24"/>
+        </w:rPr>
+        <w:t xml:space="preserve"> </w:t>
+      </w:r>
+      <w:r>
+        <w:rPr>
+          <w:szCs w:val="24"/>
+        </w:rPr>
+        <w:t>with array that contains less than or equal to 20 elements</w:t>
+      </w:r>
+      <w:r>
+        <w:rPr>
+          <w:szCs w:val="24"/>
+        </w:rPr>
+        <w:t xml:space="preserve"> Insertion sort performs better than quicksort</w:t>
+      </w:r>
+      <w:r>
+        <w:rPr>
+          <w:szCs w:val="24"/>
+        </w:rPr>
+        <w:t>. Because of</w:t>
+      </w:r>
+      <w:r>
+        <w:rPr>
+          <w:szCs w:val="24"/>
+        </w:rPr>
+        <w:t xml:space="preserve"> quicksort</w:t>
+      </w:r>
+      <w:r>
+        <w:rPr>
+          <w:szCs w:val="24"/>
+        </w:rPr>
+        <w:t xml:space="preserve"> being</w:t>
+      </w:r>
+      <w:r>
+        <w:rPr>
+          <w:szCs w:val="24"/>
+        </w:rPr>
+        <w:t xml:space="preserve"> recursiv</w:t>
+      </w:r>
+      <w:r>
+        <w:rPr>
+          <w:szCs w:val="24"/>
+        </w:rPr>
+        <w:t xml:space="preserve">e </w:t>
+      </w:r>
+      <w:r>
+        <w:rPr>
+          <w:szCs w:val="24"/>
+        </w:rPr>
+        <w:t xml:space="preserve">will occur </w:t>
+      </w:r>
+      <w:r>
+        <w:rPr>
+          <w:szCs w:val="24"/>
+        </w:rPr>
+        <w:t>often</w:t>
+      </w:r>
+      <w:r>
+        <w:rPr>
+          <w:szCs w:val="24"/>
+        </w:rPr>
+        <w:t xml:space="preserve">. </w:t>
+      </w:r>
+      <w:r>
+        <w:rPr>
+          <w:szCs w:val="24"/>
+        </w:rPr>
+        <w:t xml:space="preserve"> </w:t>
       </w:r>
     </w:p>
     <w:p>
-      <w:r>
-        <w:t>The most drastic difference in runtimes appear with quick sort and insertion sort times. While insertion sort is faster in their best case of presorted ascending data, due to the run time being O(N) compared to quicksort’s O(NlogN).</w:t>
-      </w:r>
-      <w:r>
-        <w:t xml:space="preserve"> Also in small size arrays (N &lt;= 20) Insertion sort performs better than quicksort, and due to quicksort’s recursive nature this will occur fairly often. </w:t>
-      </w:r>
-      <w:r>
-        <w:t xml:space="preserve"> The good news however stops there for insertion sort. </w:t>
+      <w:pPr>
+        <w:rPr>
+          <w:szCs w:val="24"/>
+        </w:rPr>
+      </w:pPr>
+      <w:r>
+        <w:rPr>
+          <w:szCs w:val="24"/>
+        </w:rPr>
+        <w:t xml:space="preserve">     </w:t>
+      </w:r>
+      <w:r>
+        <w:rPr>
+          <w:szCs w:val="24"/>
+        </w:rPr>
+        <w:t>For random and descending ordered sets</w:t>
+      </w:r>
+      <w:r>
+        <w:rPr>
+          <w:szCs w:val="24"/>
+        </w:rPr>
+        <w:t xml:space="preserve"> w</w:t>
+      </w:r>
+      <w:r>
+        <w:rPr>
+          <w:szCs w:val="24"/>
+        </w:rPr>
+        <w:t>hen compar</w:t>
+      </w:r>
+      <w:r>
+        <w:rPr>
+          <w:szCs w:val="24"/>
+        </w:rPr>
+        <w:t xml:space="preserve">ing </w:t>
+      </w:r>
+      <w:r>
+        <w:rPr>
+          <w:szCs w:val="24"/>
+        </w:rPr>
+        <w:t xml:space="preserve">the insertion sort is as </w:t>
+      </w:r>
+      <w:r>
+        <w:rPr>
+          <w:szCs w:val="24"/>
+        </w:rPr>
+        <w:t>extremely slow</w:t>
+      </w:r>
+      <w:r>
+        <w:rPr>
+          <w:szCs w:val="24"/>
+        </w:rPr>
+        <w:t xml:space="preserve">. For </w:t>
+      </w:r>
+      <w:r>
+        <w:rPr>
+          <w:szCs w:val="24"/>
+        </w:rPr>
+        <w:t>random</w:t>
+      </w:r>
+      <w:r>
+        <w:rPr>
+          <w:szCs w:val="24"/>
+        </w:rPr>
+        <w:t xml:space="preserve"> integers the quick sort took 0.002s for N=10,000 </w:t>
+      </w:r>
+      <w:r>
+        <w:rPr>
+          <w:szCs w:val="24"/>
+        </w:rPr>
+        <w:t>and</w:t>
+      </w:r>
+      <w:r>
+        <w:rPr>
+          <w:szCs w:val="24"/>
+        </w:rPr>
+        <w:t xml:space="preserve"> Insertion sort took 0.764 seconds, as Log</w:t>
+      </w:r>
+      <w:r>
+        <w:rPr>
+          <w:szCs w:val="24"/>
+          <w:vertAlign w:val="subscript"/>
+        </w:rPr>
+        <w:t>10</w:t>
+      </w:r>
+      <w:r>
+        <w:rPr>
+          <w:szCs w:val="24"/>
+        </w:rPr>
+        <w:t xml:space="preserve">(N) increases by 1 the insertion sort takes 100x longer </w:t>
+      </w:r>
+      <w:r>
+        <w:rPr>
+          <w:szCs w:val="24"/>
+        </w:rPr>
+        <w:t>because of</w:t>
+      </w:r>
+      <w:r>
+        <w:rPr>
+          <w:szCs w:val="24"/>
+        </w:rPr>
+        <w:t xml:space="preserve"> N</w:t>
+      </w:r>
+      <w:r>
+        <w:rPr>
+          <w:szCs w:val="24"/>
+          <w:vertAlign w:val="superscript"/>
+        </w:rPr>
+        <w:t>2</w:t>
+      </w:r>
+      <w:r>
+        <w:rPr>
+          <w:szCs w:val="24"/>
+        </w:rPr>
+        <w:t xml:space="preserve"> growth</w:t>
+      </w:r>
+      <w:r>
+        <w:rPr>
+          <w:szCs w:val="24"/>
+        </w:rPr>
+        <w:t xml:space="preserve">, while Quick sort grows much slower at a </w:t>
+      </w:r>
+      <w:proofErr w:type="spellStart"/>
+      <w:r>
+        <w:rPr>
+          <w:szCs w:val="24"/>
+        </w:rPr>
+        <w:t>NlogN</w:t>
+      </w:r>
+      <w:proofErr w:type="spellEnd"/>
+      <w:r>
+        <w:rPr>
+          <w:szCs w:val="24"/>
+        </w:rPr>
+        <w:t>. For 100</w:t>
+      </w:r>
+      <w:r>
+        <w:rPr>
+          <w:szCs w:val="24"/>
+        </w:rPr>
+        <w:t>,000</w:t>
+      </w:r>
+      <w:r>
+        <w:rPr>
+          <w:szCs w:val="24"/>
+        </w:rPr>
+        <w:t xml:space="preserve"> elements, Quicksort took 0.021s while insertion sort took a minute and 15 seconds. For 1 million elements, Quicksort took 0.264 seconds while insertion sort took over two and a half hours. And it is only worse for when </w:t>
+      </w:r>
+      <w:r>
+        <w:rPr>
+          <w:szCs w:val="24"/>
+        </w:rPr>
+        <w:lastRenderedPageBreak/>
+        <w:t xml:space="preserve">insertion sort is at the worst possible case of reverse sorted datasets. </w:t>
+      </w:r>
+      <w:r>
+        <w:rPr>
+          <w:szCs w:val="24"/>
+        </w:rPr>
+        <w:t xml:space="preserve">For </w:t>
+      </w:r>
+      <w:r>
+        <w:rPr>
+          <w:szCs w:val="24"/>
+        </w:rPr>
+        <w:t xml:space="preserve">1 million elements Quicksort </w:t>
+      </w:r>
+      <w:r>
+        <w:rPr>
+          <w:szCs w:val="24"/>
+        </w:rPr>
+        <w:t>took</w:t>
+      </w:r>
+      <w:r>
+        <w:rPr>
+          <w:szCs w:val="24"/>
+        </w:rPr>
+        <w:t xml:space="preserve"> 0.153 seconds, Insertion Sort took </w:t>
+      </w:r>
+      <w:r>
+        <w:rPr>
+          <w:szCs w:val="24"/>
+        </w:rPr>
+        <w:t>insanely time of</w:t>
+      </w:r>
+      <w:r>
+        <w:rPr>
+          <w:szCs w:val="24"/>
+        </w:rPr>
+        <w:t xml:space="preserve"> </w:t>
+      </w:r>
+      <w:r>
+        <w:rPr>
+          <w:szCs w:val="24"/>
+        </w:rPr>
+        <w:t>four</w:t>
+      </w:r>
+      <w:r>
+        <w:rPr>
+          <w:szCs w:val="24"/>
+        </w:rPr>
+        <w:t xml:space="preserve"> hours. </w:t>
       </w:r>
     </w:p>
     <w:p>
-      <w:r>
-        <w:tab/>
-        <w:t>For random and descending ordered sets, to call the quick sort faster than insertion sort would be an understatement. When compared the insertion sort is as slow as tectonic plates. For randomized integers the quick sort took 0.002s for N=10,000 while Insertion sort took 0.764 seconds and it only gets worse from there, as Log</w:t>
-      </w:r>
-      <w:r>
-        <w:rPr>
-          <w:vertAlign w:val="subscript"/>
-        </w:rPr>
-        <w:t>10</w:t>
-      </w:r>
-      <w:r>
-        <w:t>(N) increases by 1 the insertion sort takes 100x longer due to the N</w:t>
-      </w:r>
-      <w:r>
-        <w:rPr>
-          <w:vertAlign w:val="superscript"/>
-        </w:rPr>
-        <w:t>2</w:t>
-      </w:r>
-      <w:r>
-        <w:t xml:space="preserve"> nature, while Quick sort grows much slower at a NlogN pace. For 100 thousand elements, Quicksort took 0.021s while insertion sort took a minute and 15 seconds. For 1 million elements, Quicksort took 0.264 seconds while insertion sort took over two and a half hours, ( I simply ran this one while I slept). And it is only worse for when insertion sort is at the </w:t>
-      </w:r>
-      <w:r>
-        <w:lastRenderedPageBreak/>
-        <w:t xml:space="preserve">worst possible case of reverse sorted datasets. With for 1 million elements Quicksort taking 0.153 seconds, Insertion Sort took over four hours. </w:t>
+      <w:pPr>
+        <w:rPr>
+          <w:szCs w:val="24"/>
+        </w:rPr>
+      </w:pPr>
+      <w:r>
+        <w:rPr>
+          <w:szCs w:val="24"/>
+        </w:rPr>
+        <w:t xml:space="preserve">     </w:t>
+      </w:r>
+      <w:r>
+        <w:rPr>
+          <w:szCs w:val="24"/>
+        </w:rPr>
+        <w:t>While for smaller</w:t>
+      </w:r>
+      <w:r>
+        <w:rPr>
+          <w:szCs w:val="24"/>
+        </w:rPr>
+        <w:t xml:space="preserve"> or ordered</w:t>
+      </w:r>
+      <w:r>
+        <w:rPr>
+          <w:szCs w:val="24"/>
+        </w:rPr>
+        <w:t xml:space="preserve"> data sets</w:t>
+      </w:r>
+      <w:r>
+        <w:rPr>
+          <w:szCs w:val="24"/>
+        </w:rPr>
+        <w:t xml:space="preserve"> </w:t>
+      </w:r>
+      <w:r>
+        <w:rPr>
+          <w:szCs w:val="24"/>
+        </w:rPr>
+        <w:t>insertion sort can keep up with or be faster than quicksort</w:t>
+      </w:r>
+      <w:r>
+        <w:rPr>
+          <w:szCs w:val="24"/>
+        </w:rPr>
+        <w:t>, but as the data set grows</w:t>
+      </w:r>
+      <w:r>
+        <w:rPr>
+          <w:szCs w:val="24"/>
+        </w:rPr>
+        <w:t xml:space="preserve"> the runtime of Insertion sort grows so incredibly faster than quicksort</w:t>
+      </w:r>
+      <w:r>
+        <w:rPr>
+          <w:szCs w:val="24"/>
+        </w:rPr>
+        <w:t>. In my mind I would not use insertion because of the scalability compared to quicksort.</w:t>
       </w:r>
     </w:p>
     <w:p>
-      <w:r>
-        <w:tab/>
-        <w:t>While for smaller data sets (or sets that are already sorted) insertion sort can keep up with or be faster than quicksort, as the size of the set grows, the runtime of Insertion sort grows so incredibly faster than quicksort, that one could begin to question why you would ever use insertion sort.</w:t>
-      </w:r>
-    </w:p>
-    <w:p/>
-    <w:p>
-      <w:r>
-        <w:rPr>
-          <w:i/>
-        </w:rPr>
-        <w:t>Heap, Merge and Quick Sort</w:t>
-      </w:r>
-      <w:r>
-        <w:t>:</w:t>
+      <w:pPr>
+        <w:rPr>
+          <w:szCs w:val="24"/>
+        </w:rPr>
+      </w:pPr>
+      <w:r>
+        <w:rPr>
+          <w:szCs w:val="24"/>
+        </w:rPr>
+        <w:t xml:space="preserve">     </w:t>
+      </w:r>
+      <w:r>
+        <w:rPr>
+          <w:szCs w:val="24"/>
+        </w:rPr>
+        <w:t>Heap, Merge and Quick</w:t>
+      </w:r>
+      <w:r>
+        <w:rPr>
+          <w:szCs w:val="24"/>
+        </w:rPr>
+        <w:t>s</w:t>
+      </w:r>
+      <w:r>
+        <w:rPr>
+          <w:szCs w:val="24"/>
+        </w:rPr>
+        <w:t>ort all run on simplified O(</w:t>
+      </w:r>
+      <w:proofErr w:type="spellStart"/>
+      <w:r>
+        <w:rPr>
+          <w:szCs w:val="24"/>
+        </w:rPr>
+        <w:t>NlogN</w:t>
+      </w:r>
+      <w:proofErr w:type="spellEnd"/>
+      <w:r>
+        <w:rPr>
+          <w:szCs w:val="24"/>
+        </w:rPr>
+        <w:t xml:space="preserve">) time. </w:t>
+      </w:r>
+      <w:r>
+        <w:rPr>
+          <w:szCs w:val="24"/>
+        </w:rPr>
+        <w:t xml:space="preserve">But </w:t>
+      </w:r>
+      <w:r>
+        <w:rPr>
+          <w:szCs w:val="24"/>
+        </w:rPr>
+        <w:t xml:space="preserve">the expanded runtime formulas are slightly different. For example, on page 304 </w:t>
+      </w:r>
+      <w:r>
+        <w:rPr>
+          <w:szCs w:val="24"/>
+        </w:rPr>
+        <w:t>it says that</w:t>
+      </w:r>
+      <w:r>
+        <w:rPr>
+          <w:szCs w:val="24"/>
+        </w:rPr>
+        <w:t xml:space="preserve"> Heapsort will</w:t>
+      </w:r>
+      <w:r>
+        <w:rPr>
+          <w:szCs w:val="24"/>
+        </w:rPr>
+        <w:t xml:space="preserve"> have an</w:t>
+      </w:r>
+      <w:r>
+        <w:rPr>
+          <w:szCs w:val="24"/>
+        </w:rPr>
+        <w:t xml:space="preserve"> average case </w:t>
+      </w:r>
+      <w:r>
+        <w:rPr>
+          <w:szCs w:val="24"/>
+        </w:rPr>
+        <w:t xml:space="preserve">of </w:t>
+      </w:r>
+      <w:r>
+        <w:rPr>
+          <w:szCs w:val="24"/>
+        </w:rPr>
+        <w:t>2NlogN – O(N) comparisons, wh</w:t>
+      </w:r>
+      <w:r>
+        <w:rPr>
+          <w:szCs w:val="24"/>
+        </w:rPr>
+        <w:t xml:space="preserve">ich is really fast </w:t>
+      </w:r>
+      <w:r>
+        <w:rPr>
+          <w:szCs w:val="24"/>
+        </w:rPr>
+        <w:t xml:space="preserve">compared to Merge and </w:t>
+      </w:r>
+      <w:proofErr w:type="spellStart"/>
+      <w:r>
+        <w:rPr>
+          <w:szCs w:val="24"/>
+        </w:rPr>
+        <w:t>Quicksorts</w:t>
+      </w:r>
+      <w:proofErr w:type="spellEnd"/>
+      <w:r>
+        <w:rPr>
+          <w:szCs w:val="24"/>
+        </w:rPr>
+        <w:t xml:space="preserve"> equation of T(N) = </w:t>
+      </w:r>
+      <w:proofErr w:type="spellStart"/>
+      <w:r>
+        <w:rPr>
+          <w:szCs w:val="24"/>
+        </w:rPr>
+        <w:t>cNlogN</w:t>
+      </w:r>
+      <w:proofErr w:type="spellEnd"/>
+      <w:r>
+        <w:rPr>
+          <w:szCs w:val="24"/>
+        </w:rPr>
+        <w:t xml:space="preserve"> + N. </w:t>
+      </w:r>
+      <w:r>
+        <w:rPr>
+          <w:szCs w:val="24"/>
+        </w:rPr>
+        <w:t xml:space="preserve">That results </w:t>
+      </w:r>
+      <w:r>
+        <w:rPr>
+          <w:szCs w:val="24"/>
+        </w:rPr>
+        <w:t>in faster runtime and explains the slight time difference and slowness of heapsort</w:t>
+      </w:r>
+      <w:r>
+        <w:rPr>
+          <w:szCs w:val="24"/>
+        </w:rPr>
+        <w:t>.</w:t>
       </w:r>
     </w:p>
     <w:p>
-      <w:r>
-        <w:t>Heap, Merge and QuickSort all run on simplified O(NlogN) time. However if you take a look at the books analysis’s of each algorithms runtimes (Heap: pgs 301-304, Merge: pgs 306-309, Quick: pgs 318-321) you can see that the expanded runtime formulas are slightly different. For example, on page 304 it states that Heapsort will average case a 2NlogN – O(N) comparisons, which while incredibly fast compared to Merge and Quicksorts equation of T(N) = cNlogN + N. Which resolve in faster runtime and explains the slight time difference and slowness of heapsort compared to the others.</w:t>
+      <w:pPr>
+        <w:rPr>
+          <w:szCs w:val="24"/>
+        </w:rPr>
+      </w:pPr>
+      <w:r>
+        <w:rPr>
+          <w:szCs w:val="24"/>
+        </w:rPr>
+        <w:tab/>
+      </w:r>
+      <w:r>
+        <w:rPr>
+          <w:szCs w:val="24"/>
+        </w:rPr>
+        <w:t>This doesn’t explain</w:t>
+      </w:r>
+      <w:r>
+        <w:rPr>
+          <w:szCs w:val="24"/>
+        </w:rPr>
+        <w:t xml:space="preserve"> the difference in times between </w:t>
+      </w:r>
+      <w:r>
+        <w:rPr>
+          <w:szCs w:val="24"/>
+        </w:rPr>
+        <w:t>quicksort and merge sort</w:t>
+      </w:r>
+      <w:r>
+        <w:rPr>
+          <w:szCs w:val="24"/>
+        </w:rPr>
+        <w:t xml:space="preserve"> </w:t>
+      </w:r>
+      <w:r>
+        <w:rPr>
+          <w:szCs w:val="24"/>
+        </w:rPr>
+        <w:t>with</w:t>
+      </w:r>
+      <w:r>
+        <w:rPr>
+          <w:szCs w:val="24"/>
+        </w:rPr>
+        <w:t xml:space="preserve"> </w:t>
+      </w:r>
+      <w:r>
+        <w:rPr>
+          <w:szCs w:val="24"/>
+        </w:rPr>
+        <w:t>quicksort being much faster</w:t>
+      </w:r>
+      <w:r>
+        <w:rPr>
+          <w:szCs w:val="24"/>
+        </w:rPr>
+        <w:t xml:space="preserve">. This time difference is explained by the fact that the c in the T(n) = </w:t>
+      </w:r>
+      <w:proofErr w:type="spellStart"/>
+      <w:r>
+        <w:rPr>
+          <w:szCs w:val="24"/>
+        </w:rPr>
+        <w:t>cNlogN</w:t>
+      </w:r>
+      <w:proofErr w:type="spellEnd"/>
+      <w:r>
+        <w:rPr>
+          <w:szCs w:val="24"/>
+        </w:rPr>
+        <w:t xml:space="preserve"> + N equation means different things in each algorithm. </w:t>
+      </w:r>
+      <w:r>
+        <w:rPr>
+          <w:szCs w:val="24"/>
+        </w:rPr>
+        <w:t>The “</w:t>
+      </w:r>
+      <w:proofErr w:type="gramStart"/>
+      <w:r>
+        <w:rPr>
+          <w:szCs w:val="24"/>
+        </w:rPr>
+        <w:t>c</w:t>
+      </w:r>
+      <w:r>
+        <w:rPr>
+          <w:szCs w:val="24"/>
+        </w:rPr>
+        <w:t>”</w:t>
+      </w:r>
+      <w:r>
+        <w:rPr>
+          <w:szCs w:val="24"/>
+        </w:rPr>
+        <w:t xml:space="preserve"> </w:t>
+      </w:r>
+      <w:r>
+        <w:rPr>
+          <w:szCs w:val="24"/>
+        </w:rPr>
+        <w:t xml:space="preserve"> in</w:t>
+      </w:r>
+      <w:proofErr w:type="gramEnd"/>
+      <w:r>
+        <w:rPr>
+          <w:szCs w:val="24"/>
+        </w:rPr>
+        <w:t xml:space="preserve"> merge sort </w:t>
+      </w:r>
+      <w:r>
+        <w:rPr>
+          <w:szCs w:val="24"/>
+        </w:rPr>
+        <w:t xml:space="preserve">refers to the time required to merge two arrays. While the </w:t>
+      </w:r>
+      <w:r>
+        <w:rPr>
+          <w:szCs w:val="24"/>
+        </w:rPr>
+        <w:t>“</w:t>
+      </w:r>
+      <w:r>
+        <w:rPr>
+          <w:szCs w:val="24"/>
+        </w:rPr>
+        <w:t>c</w:t>
+      </w:r>
+      <w:r>
+        <w:rPr>
+          <w:szCs w:val="24"/>
+        </w:rPr>
+        <w:t>”</w:t>
+      </w:r>
+      <w:r>
+        <w:rPr>
+          <w:szCs w:val="24"/>
+        </w:rPr>
+        <w:t xml:space="preserve"> in quick sort refers to the partition time of two arrays, since </w:t>
+      </w:r>
+      <w:r>
+        <w:rPr>
+          <w:szCs w:val="24"/>
+        </w:rPr>
+        <w:t xml:space="preserve">that </w:t>
+      </w:r>
+      <w:r>
+        <w:rPr>
+          <w:szCs w:val="24"/>
+        </w:rPr>
+        <w:t xml:space="preserve">takes </w:t>
+      </w:r>
+      <w:r>
+        <w:rPr>
+          <w:szCs w:val="24"/>
+        </w:rPr>
+        <w:t>a lot</w:t>
+      </w:r>
+      <w:r>
+        <w:rPr>
+          <w:szCs w:val="24"/>
+        </w:rPr>
+        <w:t xml:space="preserve"> less time than merging</w:t>
+      </w:r>
+      <w:r>
+        <w:rPr>
+          <w:szCs w:val="24"/>
+        </w:rPr>
+        <w:t>. This results in quicksort</w:t>
+      </w:r>
+      <w:r>
+        <w:rPr>
+          <w:szCs w:val="24"/>
+        </w:rPr>
+        <w:t xml:space="preserve"> being the faster algorithm.</w:t>
       </w:r>
     </w:p>
     <w:p>
-      <w:r>
-        <w:tab/>
-        <w:t>It doesn’t however explain the difference in times between Merge and quicksort that result in quicksort being much faster than merge. This time difference is explained by the fact that the c in the T(n) = cNlogN + N equation means different things in each algorithm. In merge sort, c refers to the time required to merge two arrays. While the c in quick sort refers to the partition time of two arrays, since Partitioning takes significantly less time than merging, the quicksort ends up having a faster algorithm.</w:t>
-      </w:r>
-      <w:bookmarkStart w:id="0" w:name="_GoBack"/>
-      <w:bookmarkEnd w:id="0"/>
+      <w:pPr>
+        <w:rPr>
+          <w:szCs w:val="24"/>
+        </w:rPr>
+      </w:pPr>
     </w:p>
-    <w:p/>
     <w:sectPr>
       <w:pgSz w:w="12240" w:h="15840"/>
       <w:pgMar w:top="1440" w:right="1440" w:bottom="1440" w:left="1440" w:header="720" w:footer="720" w:gutter="0"/>
@@ -510,7 +2206,7 @@
 </file>
 
 <file path=word/styles.xml><?xml version="1.0" encoding="utf-8"?>
-<w:styles xmlns:mc="http://schemas.openxmlformats.org/markup-compatibility/2006" xmlns:r="http://schemas.openxmlformats.org/officeDocument/2006/relationships" xmlns:w="http://schemas.openxmlformats.org/wordprocessingml/2006/main" xmlns:w14="http://schemas.microsoft.com/office/word/2010/wordml" xmlns:w15="http://schemas.microsoft.com/office/word/2012/wordml" mc:Ignorable="w14 w15">
+<w:styles xmlns:mc="http://schemas.openxmlformats.org/markup-compatibility/2006" xmlns:r="http://schemas.openxmlformats.org/officeDocument/2006/relationships" xmlns:w="http://schemas.openxmlformats.org/wordprocessingml/2006/main" xmlns:w14="http://schemas.microsoft.com/office/word/2010/wordml" xmlns:w15="http://schemas.microsoft.com/office/word/2012/wordml" xmlns:w16cid="http://schemas.microsoft.com/office/word/2016/wordml/cid" xmlns:w16se="http://schemas.microsoft.com/office/word/2015/wordml/symex" mc:Ignorable="w14 w15 w16se w16cid">
   <w:docDefaults>
     <w:rPrDefault>
       <w:rPr>
@@ -526,7 +2222,7 @@
       </w:pPr>
     </w:pPrDefault>
   </w:docDefaults>
-  <w:latentStyles w:defLockedState="0" w:defUIPriority="99" w:defSemiHidden="0" w:defUnhideWhenUsed="0" w:defQFormat="0" w:count="371">
+  <w:latentStyles w:defLockedState="0" w:defUIPriority="99" w:defSemiHidden="0" w:defUnhideWhenUsed="0" w:defQFormat="0" w:count="376">
     <w:lsdException w:name="Normal" w:uiPriority="0" w:qFormat="1"/>
     <w:lsdException w:name="heading 1" w:uiPriority="9" w:qFormat="1"/>
     <w:lsdException w:name="heading 2" w:semiHidden="1" w:uiPriority="9" w:unhideWhenUsed="1" w:qFormat="1"/>
@@ -632,7 +2328,6 @@
     <w:lsdException w:name="HTML Sample" w:semiHidden="1" w:unhideWhenUsed="1"/>
     <w:lsdException w:name="HTML Typewriter" w:semiHidden="1" w:unhideWhenUsed="1"/>
     <w:lsdException w:name="HTML Variable" w:semiHidden="1" w:unhideWhenUsed="1"/>
-    <w:lsdException w:name="Normal Table" w:semiHidden="1" w:unhideWhenUsed="1"/>
     <w:lsdException w:name="annotation subject" w:semiHidden="1" w:unhideWhenUsed="1"/>
     <w:lsdException w:name="No List" w:semiHidden="1" w:unhideWhenUsed="1"/>
     <w:lsdException w:name="Outline List 1" w:semiHidden="1" w:unhideWhenUsed="1"/>
@@ -675,11 +2370,8 @@
     <w:lsdException w:name="Table Contemporary" w:semiHidden="1" w:unhideWhenUsed="1"/>
     <w:lsdException w:name="Table Elegant" w:semiHidden="1" w:unhideWhenUsed="1"/>
     <w:lsdException w:name="Table Professional" w:semiHidden="1" w:unhideWhenUsed="1"/>
-    <w:lsdException w:name="Table Subtle 1" w:semiHidden="1" w:unhideWhenUsed="1"/>
     <w:lsdException w:name="Table Subtle 2" w:semiHidden="1" w:unhideWhenUsed="1"/>
     <w:lsdException w:name="Table Web 1" w:semiHidden="1" w:unhideWhenUsed="1"/>
-    <w:lsdException w:name="Table Web 2" w:semiHidden="1" w:unhideWhenUsed="1"/>
-    <w:lsdException w:name="Table Web 3" w:semiHidden="1" w:unhideWhenUsed="1"/>
     <w:lsdException w:name="Balloon Text" w:semiHidden="1" w:unhideWhenUsed="1"/>
     <w:lsdException w:name="Table Grid" w:uiPriority="39"/>
     <w:lsdException w:name="Table Theme" w:semiHidden="1" w:unhideWhenUsed="1"/>
@@ -898,6 +2590,11 @@
     <w:lsdException w:name="List Table 5 Dark Accent 6" w:uiPriority="50"/>
     <w:lsdException w:name="List Table 6 Colorful Accent 6" w:uiPriority="51"/>
     <w:lsdException w:name="List Table 7 Colorful Accent 6" w:uiPriority="52"/>
+    <w:lsdException w:name="Mention" w:semiHidden="1" w:unhideWhenUsed="1"/>
+    <w:lsdException w:name="Smart Hyperlink" w:semiHidden="1" w:unhideWhenUsed="1"/>
+    <w:lsdException w:name="Hashtag" w:semiHidden="1" w:unhideWhenUsed="1"/>
+    <w:lsdException w:name="Unresolved Mention" w:semiHidden="1" w:unhideWhenUsed="1"/>
+    <w:lsdException w:name="Smart Link" w:semiHidden="1" w:unhideWhenUsed="1"/>
   </w:latentStyles>
   <w:style w:type="paragraph" w:default="1" w:styleId="Normal">
     <w:name w:val="Normal"/>
@@ -934,6 +2631,21 @@
     <w:uiPriority w:val="99"/>
     <w:semiHidden/>
     <w:unhideWhenUsed/>
+  </w:style>
+  <w:style w:type="paragraph" w:styleId="NormalWeb">
+    <w:name w:val="Normal (Web)"/>
+    <w:basedOn w:val="Normal"/>
+    <w:uiPriority w:val="99"/>
+    <w:semiHidden/>
+    <w:unhideWhenUsed/>
+    <w:rsid w:val="00DE4597"/>
+    <w:pPr>
+      <w:spacing w:before="100" w:beforeAutospacing="1" w:after="100" w:afterAutospacing="1" w:line="240" w:lineRule="auto"/>
+    </w:pPr>
+    <w:rPr>
+      <w:rFonts w:eastAsia="Times New Roman" w:cs="Times New Roman"/>
+      <w:szCs w:val="24"/>
+    </w:rPr>
   </w:style>
 </w:styles>
 </file>
